--- a/documents/minutes/internal meeting/internal meeting minutes July 9 2018.docx
+++ b/documents/minutes/internal meeting/internal meeting minutes July 9 2018.docx
@@ -347,10 +347,9 @@
             <w:r>
               <w:t>Yigang</w:t>
             </w:r>
+            <w:bookmarkStart w:id="0" w:name="_GoBack"/>
+            <w:bookmarkEnd w:id="0"/>
             <w:proofErr w:type="spellEnd"/>
-            <w:r>
-              <w:t>, Kevin</w:t>
-            </w:r>
           </w:p>
         </w:tc>
       </w:tr>
@@ -424,8 +423,6 @@
             <w:r>
               <w:t xml:space="preserve">Update progress and plan for the week </w:t>
             </w:r>
-            <w:bookmarkStart w:id="0" w:name="_GoBack"/>
-            <w:bookmarkEnd w:id="0"/>
           </w:p>
         </w:tc>
         <w:tc>
